--- a/core java timetable.docx
+++ b/core java timetable.docx
@@ -6,18 +6,22 @@
       <w:tblPr>
         <w:tblStyle w:val="TableGrid"/>
         <w:tblW w:w="0" w:type="auto"/>
+        <w:tblInd w:w="-176" w:type="dxa"/>
         <w:tblLook w:val="04A0" w:firstRow="1" w:lastRow="0" w:firstColumn="1" w:lastColumn="0" w:noHBand="0" w:noVBand="1"/>
       </w:tblPr>
       <w:tblGrid>
-        <w:gridCol w:w="1555"/>
+        <w:gridCol w:w="1731"/>
         <w:gridCol w:w="4110"/>
         <w:gridCol w:w="1097"/>
         <w:gridCol w:w="2254"/>
       </w:tblGrid>
       <w:tr>
-        <w:tc>
-          <w:tcPr>
-            <w:tcW w:w="1555" w:type="dxa"/>
+        <w:trPr>
+          <w:trHeight w:val="70"/>
+        </w:trPr>
+        <w:tc>
+          <w:tcPr>
+            <w:tcW w:w="1731" w:type="dxa"/>
           </w:tcPr>
           <w:p>
             <w:pPr>
@@ -68,7 +72,7 @@
       <w:tr>
         <w:tc>
           <w:tcPr>
-            <w:tcW w:w="1555" w:type="dxa"/>
+            <w:tcW w:w="1731" w:type="dxa"/>
           </w:tcPr>
           <w:p>
             <w:r>
@@ -138,7 +142,7 @@
       <w:tr>
         <w:tc>
           <w:tcPr>
-            <w:tcW w:w="1555" w:type="dxa"/>
+            <w:tcW w:w="1731" w:type="dxa"/>
           </w:tcPr>
           <w:p>
             <w:r>
@@ -151,19 +155,9 @@
             <w:tcW w:w="4110" w:type="dxa"/>
           </w:tcPr>
           <w:p>
-            <w:proofErr w:type="spellStart"/>
-            <w:r>
-              <w:t>Accessor</w:t>
-            </w:r>
-            <w:proofErr w:type="spellEnd"/>
-            <w:r>
-              <w:t xml:space="preserve"> and </w:t>
-            </w:r>
-            <w:proofErr w:type="spellStart"/>
-            <w:r>
-              <w:t>Mutator</w:t>
-            </w:r>
-            <w:proofErr w:type="spellEnd"/>
+            <w:r>
+              <w:t>Accessor and Mutator</w:t>
+            </w:r>
           </w:p>
           <w:p>
             <w:pPr>
@@ -174,15 +168,7 @@
               </w:numPr>
             </w:pPr>
             <w:r>
-              <w:t xml:space="preserve">Class </w:t>
-            </w:r>
-            <w:proofErr w:type="spellStart"/>
-            <w:r>
-              <w:t>Defn</w:t>
-            </w:r>
-            <w:proofErr w:type="spellEnd"/>
-            <w:r>
-              <w:t xml:space="preserve"> and Rules</w:t>
+              <w:t>Class Defn and Rules</w:t>
             </w:r>
           </w:p>
           <w:p>
@@ -194,15 +180,7 @@
               </w:numPr>
             </w:pPr>
             <w:r>
-              <w:t xml:space="preserve">Constructors </w:t>
-            </w:r>
-            <w:proofErr w:type="spellStart"/>
-            <w:r>
-              <w:t>defn</w:t>
-            </w:r>
-            <w:proofErr w:type="spellEnd"/>
-            <w:r>
-              <w:t xml:space="preserve">  and Rules</w:t>
+              <w:t>Constructors defn  and Rules</w:t>
             </w:r>
           </w:p>
           <w:p>
@@ -244,7 +222,7 @@
       <w:tr>
         <w:tc>
           <w:tcPr>
-            <w:tcW w:w="1555" w:type="dxa"/>
+            <w:tcW w:w="1731" w:type="dxa"/>
           </w:tcPr>
           <w:p>
             <w:r>
@@ -294,7 +272,7 @@
       <w:tr>
         <w:tc>
           <w:tcPr>
-            <w:tcW w:w="1555" w:type="dxa"/>
+            <w:tcW w:w="1731" w:type="dxa"/>
           </w:tcPr>
           <w:p>
             <w:r>
@@ -382,13 +360,8 @@
             </w:pPr>
           </w:p>
           <w:p>
-            <w:proofErr w:type="spellStart"/>
-            <w:r>
-              <w:t>toString</w:t>
-            </w:r>
-            <w:proofErr w:type="spellEnd"/>
-            <w:r>
-              <w:t xml:space="preserve"> Method</w:t>
+            <w:r>
+              <w:t>toString Method</w:t>
             </w:r>
           </w:p>
           <w:p/>
@@ -424,7 +397,7 @@
       <w:tr>
         <w:tc>
           <w:tcPr>
-            <w:tcW w:w="1555" w:type="dxa"/>
+            <w:tcW w:w="1731" w:type="dxa"/>
           </w:tcPr>
           <w:p>
             <w:r>
@@ -527,7 +500,7 @@
       <w:tr>
         <w:tc>
           <w:tcPr>
-            <w:tcW w:w="1555" w:type="dxa"/>
+            <w:tcW w:w="1731" w:type="dxa"/>
           </w:tcPr>
           <w:p>
             <w:r>
@@ -564,14 +537,12 @@
                 <w:numId w:val="5"/>
               </w:numPr>
             </w:pPr>
-            <w:proofErr w:type="spellStart"/>
             <w:r>
               <w:t>M</w:t>
             </w:r>
             <w:r>
               <w:t>ulti Level</w:t>
             </w:r>
-            <w:proofErr w:type="spellEnd"/>
           </w:p>
           <w:p>
             <w:pPr>
@@ -614,7 +585,7 @@
       <w:tr>
         <w:tc>
           <w:tcPr>
-            <w:tcW w:w="1555" w:type="dxa"/>
+            <w:tcW w:w="1731" w:type="dxa"/>
           </w:tcPr>
           <w:p>
             <w:r>
@@ -694,20 +665,299 @@
           <w:tcPr>
             <w:tcW w:w="2254" w:type="dxa"/>
           </w:tcPr>
-          <w:p>
+          <w:p/>
+        </w:tc>
+      </w:tr>
+      <w:tr>
+        <w:tc>
+          <w:tcPr>
+            <w:tcW w:w="1731" w:type="dxa"/>
+          </w:tcPr>
+          <w:p>
+            <w:r>
+              <w:t>06/04/24</w:t>
+            </w:r>
+          </w:p>
+        </w:tc>
+        <w:tc>
+          <w:tcPr>
+            <w:tcW w:w="4110" w:type="dxa"/>
+          </w:tcPr>
+          <w:p>
+            <w:r>
+              <w:t>Polymorphism</w:t>
+            </w:r>
+          </w:p>
+          <w:p>
+            <w:pPr>
+              <w:pStyle w:val="ListParagraph"/>
+              <w:numPr>
+                <w:ilvl w:val="0"/>
+                <w:numId w:val="10"/>
+              </w:numPr>
+            </w:pPr>
+            <w:r>
+              <w:t>Early binding</w:t>
+            </w:r>
+          </w:p>
+          <w:p>
+            <w:pPr>
+              <w:pStyle w:val="ListParagraph"/>
+              <w:numPr>
+                <w:ilvl w:val="0"/>
+                <w:numId w:val="10"/>
+              </w:numPr>
+            </w:pPr>
+            <w:r>
+              <w:t>Late Binding</w:t>
+            </w:r>
+          </w:p>
+          <w:p>
+            <w:pPr>
+              <w:pStyle w:val="ListParagraph"/>
+              <w:numPr>
+                <w:ilvl w:val="0"/>
+                <w:numId w:val="10"/>
+              </w:numPr>
+            </w:pPr>
+            <w:r>
+              <w:t>Compile time Binding</w:t>
+            </w:r>
+          </w:p>
+          <w:p>
+            <w:pPr>
+              <w:pStyle w:val="ListParagraph"/>
+              <w:numPr>
+                <w:ilvl w:val="0"/>
+                <w:numId w:val="10"/>
+              </w:numPr>
+            </w:pPr>
+            <w:r>
+              <w:t>Run time Binding</w:t>
+            </w:r>
+          </w:p>
+          <w:p>
+            <w:pPr>
+              <w:pStyle w:val="ListParagraph"/>
+              <w:numPr>
+                <w:ilvl w:val="0"/>
+                <w:numId w:val="7"/>
+              </w:numPr>
+            </w:pPr>
+            <w:r>
+              <w:t>Method Overloading</w:t>
+            </w:r>
+          </w:p>
+          <w:p>
+            <w:pPr>
+              <w:pStyle w:val="ListParagraph"/>
+              <w:numPr>
+                <w:ilvl w:val="0"/>
+                <w:numId w:val="7"/>
+              </w:numPr>
+            </w:pPr>
+            <w:r>
+              <w:t>Method overriding</w:t>
+            </w:r>
+          </w:p>
+          <w:p>
+            <w:pPr>
+              <w:pStyle w:val="ListParagraph"/>
+              <w:numPr>
+                <w:ilvl w:val="0"/>
+                <w:numId w:val="7"/>
+              </w:numPr>
+            </w:pPr>
+            <w:r>
+              <w:t xml:space="preserve"> Covariant</w:t>
+            </w:r>
+          </w:p>
+        </w:tc>
+        <w:tc>
+          <w:tcPr>
+            <w:tcW w:w="1097" w:type="dxa"/>
+          </w:tcPr>
+          <w:p>
+            <w:r>
+              <w:t>R1</w:t>
+            </w:r>
+          </w:p>
+        </w:tc>
+        <w:tc>
+          <w:tcPr>
+            <w:tcW w:w="2254" w:type="dxa"/>
+          </w:tcPr>
+          <w:p/>
+        </w:tc>
+      </w:tr>
+      <w:tr>
+        <w:tc>
+          <w:tcPr>
+            <w:tcW w:w="1731" w:type="dxa"/>
+          </w:tcPr>
+          <w:p/>
+        </w:tc>
+        <w:tc>
+          <w:tcPr>
+            <w:tcW w:w="4110" w:type="dxa"/>
+          </w:tcPr>
+          <w:p/>
+        </w:tc>
+        <w:tc>
+          <w:tcPr>
+            <w:tcW w:w="1097" w:type="dxa"/>
+          </w:tcPr>
+          <w:p/>
+        </w:tc>
+        <w:tc>
+          <w:tcPr>
+            <w:tcW w:w="2254" w:type="dxa"/>
+          </w:tcPr>
+          <w:p/>
+        </w:tc>
+      </w:tr>
+      <w:tr>
+        <w:tc>
+          <w:tcPr>
+            <w:tcW w:w="1731" w:type="dxa"/>
+          </w:tcPr>
+          <w:p>
+            <w:r>
+              <w:t>07/04/24</w:t>
+            </w:r>
+          </w:p>
+        </w:tc>
+        <w:tc>
+          <w:tcPr>
+            <w:tcW w:w="4110" w:type="dxa"/>
+          </w:tcPr>
+          <w:p>
+            <w:r>
+              <w:t>Casting</w:t>
+            </w:r>
+          </w:p>
+          <w:p>
+            <w:pPr>
+              <w:pStyle w:val="ListParagraph"/>
+              <w:numPr>
+                <w:ilvl w:val="0"/>
+                <w:numId w:val="11"/>
+              </w:numPr>
+            </w:pPr>
+            <w:r>
+              <w:t>Up</w:t>
+            </w:r>
+            <w:r>
+              <w:t xml:space="preserve"> </w:t>
+            </w:r>
+            <w:r>
+              <w:t>casting</w:t>
+            </w:r>
+          </w:p>
+          <w:p>
+            <w:pPr>
+              <w:pStyle w:val="ListParagraph"/>
+              <w:numPr>
+                <w:ilvl w:val="0"/>
+                <w:numId w:val="11"/>
+              </w:numPr>
+            </w:pPr>
+            <w:r>
+              <w:t>Down</w:t>
+            </w:r>
+            <w:r>
+              <w:t xml:space="preserve"> </w:t>
+            </w:r>
+            <w:r>
+              <w:t>casting</w:t>
+            </w:r>
+          </w:p>
+          <w:p>
+            <w:pPr>
+              <w:pStyle w:val="ListParagraph"/>
+            </w:pPr>
+          </w:p>
+          <w:p>
+            <w:r>
+              <w:t>Instance</w:t>
+            </w:r>
+            <w:r>
+              <w:t xml:space="preserve"> </w:t>
+            </w:r>
+            <w:r>
+              <w:t>Of()</w:t>
+            </w:r>
+          </w:p>
+          <w:p/>
+          <w:p>
+            <w:r>
+              <w:t>Final Keyword</w:t>
+            </w:r>
+          </w:p>
+          <w:p>
+            <w:pPr>
+              <w:pStyle w:val="ListParagraph"/>
+              <w:numPr>
+                <w:ilvl w:val="0"/>
+                <w:numId w:val="12"/>
+              </w:numPr>
+            </w:pPr>
+            <w:r>
+              <w:t>Variable</w:t>
+            </w:r>
+          </w:p>
+          <w:p>
+            <w:pPr>
+              <w:pStyle w:val="ListParagraph"/>
+              <w:numPr>
+                <w:ilvl w:val="0"/>
+                <w:numId w:val="12"/>
+              </w:numPr>
+            </w:pPr>
+            <w:r>
+              <w:t>Method</w:t>
+            </w:r>
+          </w:p>
+          <w:p>
+            <w:pPr>
+              <w:pStyle w:val="ListParagraph"/>
+              <w:numPr>
+                <w:ilvl w:val="0"/>
+                <w:numId w:val="12"/>
+              </w:numPr>
+            </w:pPr>
+            <w:r>
+              <w:t>class</w:t>
+            </w:r>
+          </w:p>
+        </w:tc>
+        <w:tc>
+          <w:tcPr>
+            <w:tcW w:w="1097" w:type="dxa"/>
+          </w:tcPr>
+          <w:p>
+            <w:r>
+              <w:t>R1</w:t>
+            </w:r>
             <w:bookmarkStart w:id="0" w:name="_GoBack"/>
             <w:bookmarkEnd w:id="0"/>
           </w:p>
         </w:tc>
+        <w:tc>
+          <w:tcPr>
+            <w:tcW w:w="2254" w:type="dxa"/>
+          </w:tcPr>
+          <w:p/>
+        </w:tc>
       </w:tr>
       <w:tr>
         <w:tc>
           <w:tcPr>
-            <w:tcW w:w="1555" w:type="dxa"/>
-          </w:tcPr>
-          <w:p>
-            <w:r>
-              <w:t>06/04/24</w:t>
+            <w:tcW w:w="1731" w:type="dxa"/>
+          </w:tcPr>
+          <w:p>
+            <w:r>
+              <w:t>07/04/24</w:t>
             </w:r>
           </w:p>
         </w:tc>
@@ -717,99 +967,22 @@
           </w:tcPr>
           <w:p>
             <w:r>
-              <w:t>Polymorphism</w:t>
-            </w:r>
-          </w:p>
-          <w:p>
-            <w:pPr>
-              <w:pStyle w:val="ListParagraph"/>
-              <w:numPr>
-                <w:ilvl w:val="0"/>
-                <w:numId w:val="10"/>
-              </w:numPr>
-            </w:pPr>
-            <w:r>
-              <w:t>Early binding</w:t>
-            </w:r>
-          </w:p>
-          <w:p>
-            <w:pPr>
-              <w:pStyle w:val="ListParagraph"/>
-              <w:numPr>
-                <w:ilvl w:val="0"/>
-                <w:numId w:val="10"/>
-              </w:numPr>
-            </w:pPr>
-            <w:r>
-              <w:t>Late Binding</w:t>
-            </w:r>
-          </w:p>
-          <w:p>
-            <w:pPr>
-              <w:pStyle w:val="ListParagraph"/>
-              <w:numPr>
-                <w:ilvl w:val="0"/>
-                <w:numId w:val="10"/>
-              </w:numPr>
-            </w:pPr>
-            <w:r>
-              <w:t>Compile time Binding</w:t>
-            </w:r>
-          </w:p>
-          <w:p>
-            <w:pPr>
-              <w:pStyle w:val="ListParagraph"/>
-              <w:numPr>
-                <w:ilvl w:val="0"/>
-                <w:numId w:val="10"/>
-              </w:numPr>
-            </w:pPr>
-            <w:r>
-              <w:t>Run time Binding</w:t>
-            </w:r>
-          </w:p>
-          <w:p>
-            <w:pPr>
-              <w:pStyle w:val="ListParagraph"/>
-              <w:numPr>
-                <w:ilvl w:val="0"/>
-                <w:numId w:val="7"/>
-              </w:numPr>
-            </w:pPr>
-            <w:r>
-              <w:t>Method Overloading</w:t>
-            </w:r>
-          </w:p>
-          <w:p>
-            <w:pPr>
-              <w:pStyle w:val="ListParagraph"/>
-              <w:numPr>
-                <w:ilvl w:val="0"/>
-                <w:numId w:val="7"/>
-              </w:numPr>
-            </w:pPr>
-            <w:r>
-              <w:t>Method overriding</w:t>
-            </w:r>
-          </w:p>
-          <w:p>
-            <w:pPr>
-              <w:pStyle w:val="ListParagraph"/>
-            </w:pPr>
-            <w:r>
-              <w:t>- Covariant</w:t>
-            </w:r>
-          </w:p>
+              <w:t>Abstract Class</w:t>
+            </w:r>
+          </w:p>
+          <w:p/>
+          <w:p>
+            <w:r>
+              <w:t>Interface</w:t>
+            </w:r>
+          </w:p>
+          <w:p/>
         </w:tc>
         <w:tc>
           <w:tcPr>
             <w:tcW w:w="1097" w:type="dxa"/>
           </w:tcPr>
-          <w:p>
-            <w:pPr>
-              <w:ind w:left="360"/>
-            </w:pPr>
-          </w:p>
+          <w:p/>
         </w:tc>
         <w:tc>
           <w:tcPr>
@@ -821,15 +994,107 @@
       <w:tr>
         <w:tc>
           <w:tcPr>
-            <w:tcW w:w="1555" w:type="dxa"/>
-          </w:tcPr>
-          <w:p/>
+            <w:tcW w:w="1731" w:type="dxa"/>
+          </w:tcPr>
+          <w:p>
+            <w:r>
+              <w:t>08/04/24</w:t>
+            </w:r>
+          </w:p>
         </w:tc>
         <w:tc>
           <w:tcPr>
             <w:tcW w:w="4110" w:type="dxa"/>
           </w:tcPr>
-          <w:p/>
+          <w:p>
+            <w:r>
+              <w:t>Java 8 Features</w:t>
+            </w:r>
+          </w:p>
+          <w:p>
+            <w:pPr>
+              <w:pStyle w:val="ListParagraph"/>
+              <w:numPr>
+                <w:ilvl w:val="0"/>
+                <w:numId w:val="13"/>
+              </w:numPr>
+            </w:pPr>
+            <w:r>
+              <w:t>Default method</w:t>
+            </w:r>
+          </w:p>
+          <w:p>
+            <w:pPr>
+              <w:pStyle w:val="ListParagraph"/>
+              <w:numPr>
+                <w:ilvl w:val="0"/>
+                <w:numId w:val="13"/>
+              </w:numPr>
+            </w:pPr>
+            <w:r>
+              <w:t>Functional Interface</w:t>
+            </w:r>
+          </w:p>
+          <w:p>
+            <w:pPr>
+              <w:pStyle w:val="ListParagraph"/>
+              <w:numPr>
+                <w:ilvl w:val="0"/>
+                <w:numId w:val="13"/>
+              </w:numPr>
+            </w:pPr>
+            <w:r>
+              <w:t>Lambda Expression</w:t>
+            </w:r>
+          </w:p>
+          <w:p>
+            <w:pPr>
+              <w:pStyle w:val="ListParagraph"/>
+              <w:numPr>
+                <w:ilvl w:val="0"/>
+                <w:numId w:val="13"/>
+              </w:numPr>
+            </w:pPr>
+            <w:r>
+              <w:t>Optional class</w:t>
+            </w:r>
+          </w:p>
+          <w:p>
+            <w:pPr>
+              <w:pStyle w:val="ListParagraph"/>
+              <w:numPr>
+                <w:ilvl w:val="0"/>
+                <w:numId w:val="13"/>
+              </w:numPr>
+            </w:pPr>
+            <w:r>
+              <w:t>S</w:t>
+            </w:r>
+            <w:r>
+              <w:t>tream</w:t>
+            </w:r>
+            <w:r>
+              <w:t xml:space="preserve"> Api </w:t>
+            </w:r>
+          </w:p>
+          <w:p>
+            <w:pPr>
+              <w:pStyle w:val="ListParagraph"/>
+              <w:numPr>
+                <w:ilvl w:val="0"/>
+                <w:numId w:val="13"/>
+              </w:numPr>
+            </w:pPr>
+            <w:r>
+              <w:t xml:space="preserve">Method </w:t>
+            </w:r>
+            <w:r>
+              <w:t xml:space="preserve"> </w:t>
+            </w:r>
+            <w:r>
+              <w:t>Refrences</w:t>
+            </w:r>
+          </w:p>
         </w:tc>
         <w:tc>
           <w:tcPr>
@@ -847,11 +1112,11 @@
       <w:tr>
         <w:tc>
           <w:tcPr>
-            <w:tcW w:w="1555" w:type="dxa"/>
-          </w:tcPr>
-          <w:p>
-            <w:r>
-              <w:t>07/04/24</w:t>
+            <w:tcW w:w="1731" w:type="dxa"/>
+          </w:tcPr>
+          <w:p>
+            <w:r>
+              <w:t>09/04/24</w:t>
             </w:r>
           </w:p>
         </w:tc>
@@ -861,93 +1126,73 @@
           </w:tcPr>
           <w:p>
             <w:r>
-              <w:t>Casting</w:t>
-            </w:r>
-          </w:p>
-          <w:p>
-            <w:pPr>
-              <w:pStyle w:val="ListParagraph"/>
-              <w:numPr>
-                <w:ilvl w:val="0"/>
-                <w:numId w:val="11"/>
-              </w:numPr>
-            </w:pPr>
-            <w:proofErr w:type="spellStart"/>
-            <w:r>
-              <w:t>Upcasting</w:t>
-            </w:r>
-            <w:proofErr w:type="spellEnd"/>
-          </w:p>
-          <w:p>
-            <w:pPr>
-              <w:pStyle w:val="ListParagraph"/>
-              <w:numPr>
-                <w:ilvl w:val="0"/>
-                <w:numId w:val="11"/>
-              </w:numPr>
-            </w:pPr>
-            <w:proofErr w:type="spellStart"/>
-            <w:r>
-              <w:t>Downcasting</w:t>
-            </w:r>
-            <w:proofErr w:type="spellEnd"/>
-          </w:p>
-          <w:p>
-            <w:pPr>
-              <w:pStyle w:val="ListParagraph"/>
-            </w:pPr>
-          </w:p>
-          <w:p>
-            <w:proofErr w:type="spellStart"/>
-            <w:r>
-              <w:t>InstanceOf</w:t>
-            </w:r>
-            <w:proofErr w:type="spellEnd"/>
-            <w:r>
-              <w:t>()</w:t>
-            </w:r>
-          </w:p>
-          <w:p/>
-          <w:p>
-            <w:r>
-              <w:t>Final Keyword</w:t>
-            </w:r>
-          </w:p>
-          <w:p>
-            <w:pPr>
-              <w:pStyle w:val="ListParagraph"/>
-              <w:numPr>
-                <w:ilvl w:val="0"/>
-                <w:numId w:val="12"/>
-              </w:numPr>
-            </w:pPr>
-            <w:r>
-              <w:t>Variable</w:t>
-            </w:r>
-          </w:p>
-          <w:p>
-            <w:pPr>
-              <w:pStyle w:val="ListParagraph"/>
-              <w:numPr>
-                <w:ilvl w:val="0"/>
-                <w:numId w:val="12"/>
-              </w:numPr>
-            </w:pPr>
-            <w:r>
-              <w:t>Method</w:t>
-            </w:r>
-          </w:p>
-          <w:p>
-            <w:pPr>
-              <w:pStyle w:val="ListParagraph"/>
-              <w:numPr>
-                <w:ilvl w:val="0"/>
-                <w:numId w:val="12"/>
-              </w:numPr>
-            </w:pPr>
-            <w:r>
-              <w:t>class</w:t>
-            </w:r>
+              <w:t>Tagging or Marker Interface</w:t>
+            </w:r>
+          </w:p>
+          <w:p>
+            <w:pPr>
+              <w:pStyle w:val="ListParagraph"/>
+              <w:numPr>
+                <w:ilvl w:val="0"/>
+                <w:numId w:val="14"/>
+              </w:numPr>
+            </w:pPr>
+            <w:r>
+              <w:t>-</w:t>
+            </w:r>
+            <w:r>
+              <w:t xml:space="preserve"> </w:t>
+            </w:r>
+            <w:r>
+              <w:t>Clonable Interface</w:t>
+            </w:r>
+          </w:p>
+          <w:p>
+            <w:pPr>
+              <w:pStyle w:val="ListParagraph"/>
+              <w:numPr>
+                <w:ilvl w:val="0"/>
+                <w:numId w:val="14"/>
+              </w:numPr>
+            </w:pPr>
+            <w:r>
+              <w:t>Shallow Cloning</w:t>
+            </w:r>
+          </w:p>
+          <w:p>
+            <w:pPr>
+              <w:pStyle w:val="ListParagraph"/>
+              <w:numPr>
+                <w:ilvl w:val="0"/>
+                <w:numId w:val="14"/>
+              </w:numPr>
+            </w:pPr>
+            <w:r>
+              <w:t>Deep  Cloning</w:t>
+            </w:r>
+          </w:p>
+          <w:p>
+            <w:pPr>
+              <w:pStyle w:val="ListParagraph"/>
+              <w:numPr>
+                <w:ilvl w:val="0"/>
+                <w:numId w:val="14"/>
+              </w:numPr>
+            </w:pPr>
+            <w:r>
+              <w:t>-</w:t>
+            </w:r>
+            <w:r>
+              <w:t xml:space="preserve"> </w:t>
+            </w:r>
+            <w:r>
+              <w:t>Seriallizable Interface</w:t>
+            </w:r>
+          </w:p>
+          <w:p>
+            <w:pPr>
+              <w:pStyle w:val="ListParagraph"/>
+            </w:pPr>
           </w:p>
         </w:tc>
         <w:tc>
@@ -966,11 +1211,11 @@
       <w:tr>
         <w:tc>
           <w:tcPr>
-            <w:tcW w:w="1555" w:type="dxa"/>
-          </w:tcPr>
-          <w:p>
-            <w:r>
-              <w:t>07/04/24</w:t>
+            <w:tcW w:w="1731" w:type="dxa"/>
+          </w:tcPr>
+          <w:p>
+            <w:r>
+              <w:t>10/04/24</w:t>
             </w:r>
           </w:p>
         </w:tc>
@@ -980,13 +1225,31 @@
           </w:tcPr>
           <w:p>
             <w:r>
-              <w:t>Abstract Class</w:t>
-            </w:r>
-          </w:p>
-          <w:p/>
-          <w:p>
-            <w:r>
-              <w:t>Interface</w:t>
+              <w:t>Inner Classes</w:t>
+            </w:r>
+          </w:p>
+          <w:p>
+            <w:pPr>
+              <w:pStyle w:val="ListParagraph"/>
+              <w:numPr>
+                <w:ilvl w:val="0"/>
+                <w:numId w:val="15"/>
+              </w:numPr>
+            </w:pPr>
+            <w:r>
+              <w:t>Simple inner class</w:t>
+            </w:r>
+          </w:p>
+          <w:p>
+            <w:pPr>
+              <w:pStyle w:val="ListParagraph"/>
+              <w:numPr>
+                <w:ilvl w:val="0"/>
+                <w:numId w:val="15"/>
+              </w:numPr>
+            </w:pPr>
+            <w:r>
+              <w:t>Anonymus Inner Class</w:t>
             </w:r>
           </w:p>
           <w:p/>
@@ -1007,11 +1270,11 @@
       <w:tr>
         <w:tc>
           <w:tcPr>
-            <w:tcW w:w="1555" w:type="dxa"/>
-          </w:tcPr>
-          <w:p>
-            <w:r>
-              <w:t>08/04/24</w:t>
+            <w:tcW w:w="1731" w:type="dxa"/>
+          </w:tcPr>
+          <w:p>
+            <w:r>
+              <w:t>10/04/24</w:t>
             </w:r>
           </w:p>
         </w:tc>
@@ -1021,88 +1284,65 @@
           </w:tcPr>
           <w:p>
             <w:r>
-              <w:t>Java 8 Features</w:t>
-            </w:r>
-          </w:p>
-          <w:p>
-            <w:pPr>
-              <w:pStyle w:val="ListParagraph"/>
-              <w:numPr>
-                <w:ilvl w:val="0"/>
-                <w:numId w:val="13"/>
-              </w:numPr>
-            </w:pPr>
-            <w:r>
-              <w:t>Default method</w:t>
-            </w:r>
-          </w:p>
-          <w:p>
-            <w:pPr>
-              <w:pStyle w:val="ListParagraph"/>
-              <w:numPr>
-                <w:ilvl w:val="0"/>
-                <w:numId w:val="13"/>
-              </w:numPr>
-            </w:pPr>
-            <w:r>
-              <w:t>Functional Interface</w:t>
-            </w:r>
-          </w:p>
-          <w:p>
-            <w:pPr>
-              <w:pStyle w:val="ListParagraph"/>
-              <w:numPr>
-                <w:ilvl w:val="0"/>
-                <w:numId w:val="13"/>
-              </w:numPr>
-            </w:pPr>
-            <w:r>
-              <w:t>Lambda Expression</w:t>
-            </w:r>
-          </w:p>
-          <w:p>
-            <w:pPr>
-              <w:pStyle w:val="ListParagraph"/>
-              <w:numPr>
-                <w:ilvl w:val="0"/>
-                <w:numId w:val="13"/>
-              </w:numPr>
-            </w:pPr>
-            <w:r>
-              <w:t>Optional class</w:t>
-            </w:r>
-          </w:p>
-          <w:p>
-            <w:pPr>
-              <w:pStyle w:val="ListParagraph"/>
-              <w:numPr>
-                <w:ilvl w:val="0"/>
-                <w:numId w:val="13"/>
-              </w:numPr>
-            </w:pPr>
-            <w:r>
-              <w:t>S</w:t>
-            </w:r>
-            <w:r>
-              <w:t>tream</w:t>
-            </w:r>
-          </w:p>
-          <w:p>
-            <w:pPr>
-              <w:pStyle w:val="ListParagraph"/>
-              <w:numPr>
-                <w:ilvl w:val="0"/>
-                <w:numId w:val="13"/>
-              </w:numPr>
-            </w:pPr>
-            <w:r>
-              <w:t xml:space="preserve">Method </w:t>
-            </w:r>
-            <w:proofErr w:type="spellStart"/>
-            <w:r>
-              <w:t>Refrences</w:t>
-            </w:r>
-            <w:proofErr w:type="spellEnd"/>
+              <w:t>Java Support API</w:t>
+            </w:r>
+          </w:p>
+          <w:p>
+            <w:pPr>
+              <w:pStyle w:val="ListParagraph"/>
+              <w:numPr>
+                <w:ilvl w:val="0"/>
+                <w:numId w:val="16"/>
+              </w:numPr>
+            </w:pPr>
+            <w:r>
+              <w:t>String</w:t>
+            </w:r>
+          </w:p>
+          <w:p>
+            <w:pPr>
+              <w:pStyle w:val="ListParagraph"/>
+              <w:numPr>
+                <w:ilvl w:val="0"/>
+                <w:numId w:val="16"/>
+              </w:numPr>
+            </w:pPr>
+            <w:r>
+              <w:t>StringBuffer</w:t>
+            </w:r>
+          </w:p>
+          <w:p>
+            <w:pPr>
+              <w:pStyle w:val="ListParagraph"/>
+              <w:numPr>
+                <w:ilvl w:val="0"/>
+                <w:numId w:val="16"/>
+              </w:numPr>
+            </w:pPr>
+            <w:r>
+              <w:t>String Builder</w:t>
+            </w:r>
+          </w:p>
+          <w:p>
+            <w:pPr>
+              <w:pStyle w:val="ListParagraph"/>
+              <w:numPr>
+                <w:ilvl w:val="0"/>
+                <w:numId w:val="16"/>
+              </w:numPr>
+            </w:pPr>
+            <w:r>
+              <w:t>Wrapper class</w:t>
+            </w:r>
+          </w:p>
+          <w:p>
+            <w:pPr>
+              <w:pStyle w:val="ListParagraph"/>
+              <w:numPr>
+                <w:ilvl w:val="0"/>
+                <w:numId w:val="16"/>
+              </w:numPr>
+            </w:pPr>
           </w:p>
         </w:tc>
         <w:tc>
@@ -1121,11 +1361,11 @@
       <w:tr>
         <w:tc>
           <w:tcPr>
-            <w:tcW w:w="1555" w:type="dxa"/>
-          </w:tcPr>
-          <w:p>
-            <w:r>
-              <w:t>09/04/24</w:t>
+            <w:tcW w:w="1731" w:type="dxa"/>
+          </w:tcPr>
+          <w:p>
+            <w:r>
+              <w:t>11/04/24</w:t>
             </w:r>
           </w:p>
         </w:tc>
@@ -1135,77 +1375,120 @@
           </w:tcPr>
           <w:p>
             <w:r>
-              <w:t>Tagging or Marker Interface</w:t>
-            </w:r>
-          </w:p>
-          <w:p>
-            <w:pPr>
-              <w:pStyle w:val="ListParagraph"/>
-              <w:numPr>
-                <w:ilvl w:val="0"/>
-                <w:numId w:val="14"/>
-              </w:numPr>
-            </w:pPr>
-            <w:r>
-              <w:t>-</w:t>
-            </w:r>
-            <w:proofErr w:type="spellStart"/>
-            <w:r>
-              <w:t>Clonable</w:t>
-            </w:r>
-            <w:proofErr w:type="spellEnd"/>
-            <w:r>
-              <w:t xml:space="preserve"> Interface</w:t>
-            </w:r>
-          </w:p>
-          <w:p>
-            <w:pPr>
-              <w:pStyle w:val="ListParagraph"/>
-              <w:numPr>
-                <w:ilvl w:val="0"/>
-                <w:numId w:val="14"/>
-              </w:numPr>
-            </w:pPr>
-            <w:r>
-              <w:t>Shallow Cloning</w:t>
-            </w:r>
-          </w:p>
-          <w:p>
-            <w:pPr>
-              <w:pStyle w:val="ListParagraph"/>
-              <w:numPr>
-                <w:ilvl w:val="0"/>
-                <w:numId w:val="14"/>
-              </w:numPr>
-            </w:pPr>
-            <w:r>
-              <w:t>Deep  Cloning</w:t>
-            </w:r>
-          </w:p>
-          <w:p>
-            <w:pPr>
-              <w:pStyle w:val="ListParagraph"/>
-              <w:numPr>
-                <w:ilvl w:val="0"/>
-                <w:numId w:val="14"/>
-              </w:numPr>
-            </w:pPr>
-            <w:r>
-              <w:t>-</w:t>
-            </w:r>
-            <w:proofErr w:type="spellStart"/>
-            <w:r>
-              <w:t>Seriallizable</w:t>
-            </w:r>
-            <w:proofErr w:type="spellEnd"/>
-            <w:r>
-              <w:t xml:space="preserve"> Interface</w:t>
-            </w:r>
-          </w:p>
-          <w:p>
-            <w:pPr>
-              <w:pStyle w:val="ListParagraph"/>
-            </w:pPr>
+              <w:t>Exception Handling</w:t>
+            </w:r>
+          </w:p>
+          <w:p>
+            <w:pPr>
+              <w:pStyle w:val="ListParagraph"/>
+              <w:numPr>
+                <w:ilvl w:val="0"/>
+                <w:numId w:val="18"/>
+              </w:numPr>
+            </w:pPr>
+            <w:r>
+              <w:t>Throwable</w:t>
+            </w:r>
+          </w:p>
+          <w:p>
+            <w:pPr>
+              <w:pStyle w:val="ListParagraph"/>
+              <w:numPr>
+                <w:ilvl w:val="0"/>
+                <w:numId w:val="17"/>
+              </w:numPr>
+            </w:pPr>
+            <w:r>
+              <w:t>Checked</w:t>
+            </w:r>
+          </w:p>
+          <w:p>
+            <w:pPr>
+              <w:pStyle w:val="ListParagraph"/>
+              <w:numPr>
+                <w:ilvl w:val="0"/>
+                <w:numId w:val="17"/>
+              </w:numPr>
+            </w:pPr>
+            <w:r>
+              <w:t>Unchecked</w:t>
+            </w:r>
+          </w:p>
+          <w:p>
+            <w:pPr>
+              <w:pStyle w:val="ListParagraph"/>
+            </w:pPr>
+          </w:p>
+          <w:p>
+            <w:r>
+              <w:t>Keywords in Exception</w:t>
+            </w:r>
+          </w:p>
+          <w:p>
+            <w:pPr>
+              <w:pStyle w:val="ListParagraph"/>
+              <w:numPr>
+                <w:ilvl w:val="0"/>
+                <w:numId w:val="19"/>
+              </w:numPr>
+            </w:pPr>
+            <w:r>
+              <w:t>Try</w:t>
+            </w:r>
+          </w:p>
+          <w:p>
+            <w:pPr>
+              <w:pStyle w:val="ListParagraph"/>
+              <w:numPr>
+                <w:ilvl w:val="0"/>
+                <w:numId w:val="19"/>
+              </w:numPr>
+            </w:pPr>
+            <w:r>
+              <w:t>Throw</w:t>
+            </w:r>
+          </w:p>
+          <w:p>
+            <w:pPr>
+              <w:pStyle w:val="ListParagraph"/>
+              <w:numPr>
+                <w:ilvl w:val="0"/>
+                <w:numId w:val="19"/>
+              </w:numPr>
+            </w:pPr>
+            <w:r>
+              <w:t>Catch</w:t>
+            </w:r>
+          </w:p>
+          <w:p>
+            <w:pPr>
+              <w:pStyle w:val="ListParagraph"/>
+              <w:numPr>
+                <w:ilvl w:val="0"/>
+                <w:numId w:val="19"/>
+              </w:numPr>
+            </w:pPr>
+            <w:r>
+              <w:t>Throws</w:t>
+            </w:r>
+          </w:p>
+          <w:p>
+            <w:pPr>
+              <w:pStyle w:val="ListParagraph"/>
+              <w:numPr>
+                <w:ilvl w:val="0"/>
+                <w:numId w:val="19"/>
+              </w:numPr>
+            </w:pPr>
+            <w:r>
+              <w:t>Finally</w:t>
+            </w:r>
+          </w:p>
+          <w:p/>
+          <w:p>
+            <w:r>
+              <w:t>User Defined Exception</w:t>
+            </w:r>
           </w:p>
         </w:tc>
         <w:tc>
@@ -1224,52 +1507,14 @@
       <w:tr>
         <w:tc>
           <w:tcPr>
-            <w:tcW w:w="1555" w:type="dxa"/>
-          </w:tcPr>
-          <w:p>
-            <w:r>
-              <w:t>10/04/24</w:t>
-            </w:r>
-          </w:p>
+            <w:tcW w:w="1731" w:type="dxa"/>
+          </w:tcPr>
+          <w:p/>
         </w:tc>
         <w:tc>
           <w:tcPr>
             <w:tcW w:w="4110" w:type="dxa"/>
           </w:tcPr>
-          <w:p>
-            <w:r>
-              <w:t>Inner Classes</w:t>
-            </w:r>
-          </w:p>
-          <w:p>
-            <w:pPr>
-              <w:pStyle w:val="ListParagraph"/>
-              <w:numPr>
-                <w:ilvl w:val="0"/>
-                <w:numId w:val="15"/>
-              </w:numPr>
-            </w:pPr>
-            <w:r>
-              <w:t>Simple inner class</w:t>
-            </w:r>
-          </w:p>
-          <w:p>
-            <w:pPr>
-              <w:pStyle w:val="ListParagraph"/>
-              <w:numPr>
-                <w:ilvl w:val="0"/>
-                <w:numId w:val="15"/>
-              </w:numPr>
-            </w:pPr>
-            <w:proofErr w:type="spellStart"/>
-            <w:r>
-              <w:t>Anonymus</w:t>
-            </w:r>
-            <w:proofErr w:type="spellEnd"/>
-            <w:r>
-              <w:t xml:space="preserve"> Inner Class</w:t>
-            </w:r>
-          </w:p>
           <w:p/>
         </w:tc>
         <w:tc>
@@ -1288,11 +1533,11 @@
       <w:tr>
         <w:tc>
           <w:tcPr>
-            <w:tcW w:w="1555" w:type="dxa"/>
-          </w:tcPr>
-          <w:p>
-            <w:r>
-              <w:t>10/04/24</w:t>
+            <w:tcW w:w="1731" w:type="dxa"/>
+          </w:tcPr>
+          <w:p>
+            <w:r>
+              <w:t>12/04/24</w:t>
             </w:r>
           </w:p>
         </w:tc>
@@ -1302,68 +1547,23 @@
           </w:tcPr>
           <w:p>
             <w:r>
-              <w:t>Java Support API</w:t>
-            </w:r>
-          </w:p>
-          <w:p>
-            <w:pPr>
-              <w:pStyle w:val="ListParagraph"/>
-              <w:numPr>
-                <w:ilvl w:val="0"/>
-                <w:numId w:val="16"/>
-              </w:numPr>
-            </w:pPr>
-            <w:r>
-              <w:t>String</w:t>
-            </w:r>
-          </w:p>
-          <w:p>
-            <w:pPr>
-              <w:pStyle w:val="ListParagraph"/>
-              <w:numPr>
-                <w:ilvl w:val="0"/>
-                <w:numId w:val="16"/>
-              </w:numPr>
-            </w:pPr>
-            <w:proofErr w:type="spellStart"/>
-            <w:r>
-              <w:t>StringBuffer</w:t>
-            </w:r>
-            <w:proofErr w:type="spellEnd"/>
-          </w:p>
-          <w:p>
-            <w:pPr>
-              <w:pStyle w:val="ListParagraph"/>
-              <w:numPr>
-                <w:ilvl w:val="0"/>
-                <w:numId w:val="16"/>
-              </w:numPr>
-            </w:pPr>
-            <w:r>
-              <w:t>String Builder</w:t>
-            </w:r>
-          </w:p>
-          <w:p>
-            <w:pPr>
-              <w:pStyle w:val="ListParagraph"/>
-              <w:numPr>
-                <w:ilvl w:val="0"/>
-                <w:numId w:val="16"/>
-              </w:numPr>
-            </w:pPr>
-            <w:r>
-              <w:t>Wrapper class</w:t>
-            </w:r>
-          </w:p>
-          <w:p>
-            <w:pPr>
-              <w:pStyle w:val="ListParagraph"/>
-              <w:numPr>
-                <w:ilvl w:val="0"/>
-                <w:numId w:val="16"/>
-              </w:numPr>
-            </w:pPr>
-          </w:p>
+              <w:t>Collection FrameWork</w:t>
+            </w:r>
+          </w:p>
+          <w:p/>
+          <w:p/>
+          <w:p/>
+          <w:p/>
+          <w:p/>
+          <w:p/>
+          <w:p/>
+          <w:p/>
+          <w:p/>
+          <w:p/>
+          <w:p/>
+          <w:p/>
+          <w:p/>
+          <w:p/>
         </w:tc>
         <w:tc>
           <w:tcPr>
@@ -1381,11 +1581,11 @@
       <w:tr>
         <w:tc>
           <w:tcPr>
-            <w:tcW w:w="1555" w:type="dxa"/>
-          </w:tcPr>
-          <w:p>
-            <w:r>
-              <w:t>11/04/24</w:t>
+            <w:tcW w:w="1731" w:type="dxa"/>
+          </w:tcPr>
+          <w:p>
+            <w:r>
+              <w:t>13/04/24</w:t>
             </w:r>
           </w:p>
         </w:tc>
@@ -1395,123 +1595,17 @@
           </w:tcPr>
           <w:p>
             <w:r>
-              <w:t>Exception Handling</w:t>
-            </w:r>
-          </w:p>
-          <w:p>
-            <w:pPr>
-              <w:pStyle w:val="ListParagraph"/>
-              <w:numPr>
-                <w:ilvl w:val="0"/>
-                <w:numId w:val="18"/>
-              </w:numPr>
-            </w:pPr>
-            <w:proofErr w:type="spellStart"/>
-            <w:r>
-              <w:t>Throwable</w:t>
-            </w:r>
-            <w:proofErr w:type="spellEnd"/>
-          </w:p>
-          <w:p>
-            <w:pPr>
-              <w:pStyle w:val="ListParagraph"/>
-              <w:numPr>
-                <w:ilvl w:val="0"/>
-                <w:numId w:val="17"/>
-              </w:numPr>
-            </w:pPr>
-            <w:r>
-              <w:t>Checked</w:t>
-            </w:r>
-          </w:p>
-          <w:p>
-            <w:pPr>
-              <w:pStyle w:val="ListParagraph"/>
-              <w:numPr>
-                <w:ilvl w:val="0"/>
-                <w:numId w:val="17"/>
-              </w:numPr>
-            </w:pPr>
-            <w:r>
-              <w:t>Unchecked</w:t>
-            </w:r>
-          </w:p>
-          <w:p>
-            <w:pPr>
-              <w:pStyle w:val="ListParagraph"/>
-            </w:pPr>
-          </w:p>
-          <w:p>
-            <w:r>
-              <w:t>Keywords in Exception</w:t>
-            </w:r>
-          </w:p>
-          <w:p>
-            <w:pPr>
-              <w:pStyle w:val="ListParagraph"/>
-              <w:numPr>
-                <w:ilvl w:val="0"/>
-                <w:numId w:val="19"/>
-              </w:numPr>
-            </w:pPr>
-            <w:r>
-              <w:t>Try</w:t>
-            </w:r>
-          </w:p>
-          <w:p>
-            <w:pPr>
-              <w:pStyle w:val="ListParagraph"/>
-              <w:numPr>
-                <w:ilvl w:val="0"/>
-                <w:numId w:val="19"/>
-              </w:numPr>
-            </w:pPr>
-            <w:r>
-              <w:t>Throw</w:t>
-            </w:r>
-          </w:p>
-          <w:p>
-            <w:pPr>
-              <w:pStyle w:val="ListParagraph"/>
-              <w:numPr>
-                <w:ilvl w:val="0"/>
-                <w:numId w:val="19"/>
-              </w:numPr>
-            </w:pPr>
-            <w:r>
-              <w:t>Catch</w:t>
-            </w:r>
-          </w:p>
-          <w:p>
-            <w:pPr>
-              <w:pStyle w:val="ListParagraph"/>
-              <w:numPr>
-                <w:ilvl w:val="0"/>
-                <w:numId w:val="19"/>
-              </w:numPr>
-            </w:pPr>
-            <w:r>
-              <w:t>Throws</w:t>
-            </w:r>
-          </w:p>
-          <w:p>
-            <w:pPr>
-              <w:pStyle w:val="ListParagraph"/>
-              <w:numPr>
-                <w:ilvl w:val="0"/>
-                <w:numId w:val="19"/>
-              </w:numPr>
-            </w:pPr>
-            <w:r>
-              <w:t>Finally</w:t>
-            </w:r>
-          </w:p>
-          <w:p/>
-          <w:p>
-            <w:r>
-              <w:t>User Defined Exception</w:t>
-            </w:r>
-          </w:p>
+              <w:t>Method Reference</w:t>
+            </w:r>
+          </w:p>
+          <w:p/>
+          <w:p/>
+          <w:p/>
+          <w:p/>
+          <w:p/>
+          <w:p/>
+          <w:p/>
+          <w:p/>
         </w:tc>
         <w:tc>
           <w:tcPr>
@@ -1529,128 +1623,7 @@
       <w:tr>
         <w:tc>
           <w:tcPr>
-            <w:tcW w:w="1555" w:type="dxa"/>
-          </w:tcPr>
-          <w:p/>
-        </w:tc>
-        <w:tc>
-          <w:tcPr>
-            <w:tcW w:w="4110" w:type="dxa"/>
-          </w:tcPr>
-          <w:p/>
-        </w:tc>
-        <w:tc>
-          <w:tcPr>
-            <w:tcW w:w="1097" w:type="dxa"/>
-          </w:tcPr>
-          <w:p/>
-        </w:tc>
-        <w:tc>
-          <w:tcPr>
-            <w:tcW w:w="2254" w:type="dxa"/>
-          </w:tcPr>
-          <w:p/>
-        </w:tc>
-      </w:tr>
-      <w:tr>
-        <w:tc>
-          <w:tcPr>
-            <w:tcW w:w="1555" w:type="dxa"/>
-          </w:tcPr>
-          <w:p>
-            <w:r>
-              <w:t>12/04/24</w:t>
-            </w:r>
-          </w:p>
-        </w:tc>
-        <w:tc>
-          <w:tcPr>
-            <w:tcW w:w="4110" w:type="dxa"/>
-          </w:tcPr>
-          <w:p>
-            <w:r>
-              <w:t xml:space="preserve">Collection </w:t>
-            </w:r>
-            <w:proofErr w:type="spellStart"/>
-            <w:r>
-              <w:t>FrameWork</w:t>
-            </w:r>
-            <w:proofErr w:type="spellEnd"/>
-          </w:p>
-          <w:p/>
-          <w:p/>
-          <w:p/>
-          <w:p/>
-          <w:p/>
-          <w:p/>
-          <w:p/>
-          <w:p/>
-          <w:p/>
-          <w:p/>
-          <w:p/>
-          <w:p/>
-          <w:p/>
-          <w:p/>
-        </w:tc>
-        <w:tc>
-          <w:tcPr>
-            <w:tcW w:w="1097" w:type="dxa"/>
-          </w:tcPr>
-          <w:p/>
-        </w:tc>
-        <w:tc>
-          <w:tcPr>
-            <w:tcW w:w="2254" w:type="dxa"/>
-          </w:tcPr>
-          <w:p/>
-        </w:tc>
-      </w:tr>
-      <w:tr>
-        <w:tc>
-          <w:tcPr>
-            <w:tcW w:w="1555" w:type="dxa"/>
-          </w:tcPr>
-          <w:p>
-            <w:r>
-              <w:t>13/04/24</w:t>
-            </w:r>
-          </w:p>
-        </w:tc>
-        <w:tc>
-          <w:tcPr>
-            <w:tcW w:w="4110" w:type="dxa"/>
-          </w:tcPr>
-          <w:p>
-            <w:r>
-              <w:t>Method Reference</w:t>
-            </w:r>
-          </w:p>
-          <w:p/>
-          <w:p/>
-          <w:p/>
-          <w:p/>
-          <w:p/>
-          <w:p/>
-          <w:p/>
-          <w:p/>
-        </w:tc>
-        <w:tc>
-          <w:tcPr>
-            <w:tcW w:w="1097" w:type="dxa"/>
-          </w:tcPr>
-          <w:p/>
-        </w:tc>
-        <w:tc>
-          <w:tcPr>
-            <w:tcW w:w="2254" w:type="dxa"/>
-          </w:tcPr>
-          <w:p/>
-        </w:tc>
-      </w:tr>
-      <w:tr>
-        <w:tc>
-          <w:tcPr>
-            <w:tcW w:w="1555" w:type="dxa"/>
+            <w:tcW w:w="1731" w:type="dxa"/>
           </w:tcPr>
           <w:p>
             <w:r>
@@ -2779,7 +2752,7 @@
   <w:abstractNum w:abstractNumId="9">
     <w:nsid w:val="56A11990"/>
     <w:multiLevelType w:val="hybridMultilevel"/>
-    <w:tmpl w:val="5CC4336E"/>
+    <w:tmpl w:val="58F2AE80"/>
     <w:lvl w:ilvl="0" w:tplc="40090005">
       <w:start w:val="1"/>
       <w:numFmt w:val="bullet"/>
